--- a/Opdracht BasicSecurity Systems&Networks aspect/Minimale gedeelte.docx
+++ b/Opdracht BasicSecurity Systems&Networks aspect/Minimale gedeelte.docx
@@ -10,6 +10,38 @@
           <w:sz w:val="32"/>
         </w:rPr>
       </w:pPr>
+      <w:bookmarkStart w:id="0" w:name="_Hlk482119051"/>
+      <w:bookmarkEnd w:id="0"/>
+      <w:r>
+        <w:rPr>
+          <w:b/>
+          <w:sz w:val="32"/>
+        </w:rPr>
+        <w:t>Nessus scan (</w:t>
+      </w:r>
+      <w:r>
+        <w:rPr>
+          <w:b/>
+          <w:sz w:val="32"/>
+        </w:rPr>
+        <w:t>https://www.youtube.com/watch?v=5jvNYzkPkRo</w:t>
+      </w:r>
+      <w:r>
+        <w:rPr>
+          <w:b/>
+          <w:sz w:val="32"/>
+        </w:rPr>
+        <w:t>)</w:t>
+      </w:r>
+    </w:p>
+    <w:p>
+      <w:pPr>
+        <w:jc w:val="center"/>
+        <w:rPr>
+          <w:b/>
+          <w:sz w:val="32"/>
+        </w:rPr>
+      </w:pPr>
       <w:r>
         <w:rPr>
           <w:b/>
@@ -40,9 +72,83 @@
         </w:rPr>
         <w:t xml:space="preserve"> WINDOWS XP</w:t>
       </w:r>
-    </w:p>
-    <w:p>
-      <w:r>
+      <w:r>
+        <w:rPr>
+          <w:b/>
+          <w:sz w:val="32"/>
+        </w:rPr>
+        <w:t xml:space="preserve"> zonder FIREWALL</w:t>
+      </w:r>
+    </w:p>
+    <w:p>
+      <w:pPr>
+        <w:jc w:val="center"/>
+        <w:rPr>
+          <w:b/>
+          <w:sz w:val="32"/>
+        </w:rPr>
+      </w:pPr>
+      <w:r>
+        <w:rPr>
+          <w:noProof/>
+          <w:lang w:eastAsia="nl-BE"/>
+        </w:rPr>
+        <w:drawing>
+          <wp:inline distT="0" distB="0" distL="0" distR="0" wp14:anchorId="20BB3758" wp14:editId="42E649F7">
+            <wp:extent cx="5760720" cy="2983230"/>
+            <wp:effectExtent l="0" t="0" r="0" b="7620"/>
+            <wp:docPr id="1" name="Afbeelding 1"/>
+            <wp:cNvGraphicFramePr>
+              <a:graphicFrameLocks xmlns:a="http://schemas.openxmlformats.org/drawingml/2006/main" noChangeAspect="1"/>
+            </wp:cNvGraphicFramePr>
+            <a:graphic xmlns:a="http://schemas.openxmlformats.org/drawingml/2006/main">
+              <a:graphicData uri="http://schemas.openxmlformats.org/drawingml/2006/picture">
+                <pic:pic xmlns:pic="http://schemas.openxmlformats.org/drawingml/2006/picture">
+                  <pic:nvPicPr>
+                    <pic:cNvPr id="1" name=""/>
+                    <pic:cNvPicPr/>
+                  </pic:nvPicPr>
+                  <pic:blipFill>
+                    <a:blip r:embed="rId6"/>
+                    <a:stretch>
+                      <a:fillRect/>
+                    </a:stretch>
+                  </pic:blipFill>
+                  <pic:spPr>
+                    <a:xfrm>
+                      <a:off x="0" y="0"/>
+                      <a:ext cx="5760720" cy="2983230"/>
+                    </a:xfrm>
+                    <a:prstGeom prst="rect">
+                      <a:avLst/>
+                    </a:prstGeom>
+                  </pic:spPr>
+                </pic:pic>
+              </a:graphicData>
+            </a:graphic>
+          </wp:inline>
+        </w:drawing>
+      </w:r>
+    </w:p>
+    <w:p>
+      <w:pPr>
+        <w:jc w:val="center"/>
+        <w:rPr>
+          <w:b/>
+          <w:sz w:val="32"/>
+        </w:rPr>
+      </w:pPr>
+    </w:p>
+    <w:p>
+      <w:pPr>
+        <w:rPr>
+          <w:color w:val="000000" w:themeColor="text1"/>
+        </w:rPr>
+      </w:pPr>
+      <w:r>
+        <w:rPr>
+          <w:color w:val="000000" w:themeColor="text1"/>
+        </w:rPr>
         <w:t>Critical:</w:t>
       </w:r>
     </w:p>
@@ -53,53 +159,83 @@
           <w:ilvl w:val="0"/>
           <w:numId w:val="1"/>
         </w:numPr>
-      </w:pPr>
-      <w:r>
+        <w:rPr>
+          <w:color w:val="000000" w:themeColor="text1"/>
+        </w:rPr>
+      </w:pPr>
+      <w:r>
+        <w:rPr>
+          <w:color w:val="000000" w:themeColor="text1"/>
+        </w:rPr>
         <w:t xml:space="preserve">MS06-040: </w:t>
       </w:r>
       <w:proofErr w:type="spellStart"/>
       <w:r>
+        <w:rPr>
+          <w:color w:val="000000" w:themeColor="text1"/>
+        </w:rPr>
         <w:t>Vulnerability</w:t>
       </w:r>
       <w:proofErr w:type="spellEnd"/>
       <w:r>
+        <w:rPr>
+          <w:color w:val="000000" w:themeColor="text1"/>
+        </w:rPr>
         <w:t xml:space="preserve"> in Server Service </w:t>
       </w:r>
       <w:proofErr w:type="spellStart"/>
       <w:r>
+        <w:rPr>
+          <w:color w:val="000000" w:themeColor="text1"/>
+        </w:rPr>
         <w:t>Could</w:t>
       </w:r>
       <w:proofErr w:type="spellEnd"/>
       <w:r>
+        <w:rPr>
+          <w:color w:val="000000" w:themeColor="text1"/>
+        </w:rPr>
         <w:t xml:space="preserve"> </w:t>
       </w:r>
       <w:proofErr w:type="spellStart"/>
       <w:r>
+        <w:rPr>
+          <w:color w:val="000000" w:themeColor="text1"/>
+        </w:rPr>
         <w:t>Allow</w:t>
       </w:r>
       <w:proofErr w:type="spellEnd"/>
       <w:r>
+        <w:rPr>
+          <w:color w:val="000000" w:themeColor="text1"/>
+        </w:rPr>
         <w:t xml:space="preserve"> Remote Code </w:t>
       </w:r>
       <w:proofErr w:type="spellStart"/>
       <w:r>
+        <w:rPr>
+          <w:color w:val="000000" w:themeColor="text1"/>
+        </w:rPr>
         <w:t>Execution</w:t>
       </w:r>
       <w:proofErr w:type="spellEnd"/>
       <w:r>
-        <w:t xml:space="preserve"> (921883) (</w:t>
-      </w:r>
-      <w:proofErr w:type="spellStart"/>
-      <w:r>
-        <w:t>uncredentialed</w:t>
-      </w:r>
-      <w:proofErr w:type="spellEnd"/>
-      <w:r>
-        <w:t xml:space="preserve"> check)</w:t>
-      </w:r>
-    </w:p>
-    <w:p>
-      <w:r>
+        <w:rPr>
+          <w:color w:val="000000" w:themeColor="text1"/>
+        </w:rPr>
+        <w:t xml:space="preserve"> </w:t>
+      </w:r>
+    </w:p>
+    <w:p>
+      <w:pPr>
+        <w:rPr>
+          <w:color w:val="000000" w:themeColor="text1"/>
+        </w:rPr>
+      </w:pPr>
+      <w:r>
+        <w:rPr>
+          <w:color w:val="000000" w:themeColor="text1"/>
+        </w:rPr>
         <w:t>Omschrijving:</w:t>
       </w:r>
     </w:p>
@@ -110,21 +246,45 @@
           <w:ilvl w:val="0"/>
           <w:numId w:val="1"/>
         </w:numPr>
-      </w:pPr>
-      <w:r>
-        <w:t xml:space="preserve">De remote host is kwetsbaar voor een buffer </w:t>
-      </w:r>
-      <w:proofErr w:type="spellStart"/>
-      <w:r>
-        <w:t>overrun</w:t>
-      </w:r>
-      <w:proofErr w:type="spellEnd"/>
-      <w:r>
-        <w:t xml:space="preserve"> in de 'Server' is een service die kan een aanvaller willekeurige code kan uitvoeren op de host op afstand met 'SYSTEEM' privileges.</w:t>
-      </w:r>
-    </w:p>
-    <w:p>
-      <w:r>
+        <w:rPr>
+          <w:color w:val="000000" w:themeColor="text1"/>
+        </w:rPr>
+      </w:pPr>
+      <w:r>
+        <w:rPr>
+          <w:color w:val="000000" w:themeColor="text1"/>
+        </w:rPr>
+        <w:t>Een aanvaller</w:t>
+      </w:r>
+      <w:r>
+        <w:rPr>
+          <w:color w:val="000000" w:themeColor="text1"/>
+        </w:rPr>
+        <w:t xml:space="preserve"> kan willekeurige code kan uitvoeren o</w:t>
+      </w:r>
+      <w:r>
+        <w:rPr>
+          <w:color w:val="000000" w:themeColor="text1"/>
+        </w:rPr>
+        <w:t>p de host op afstand met 'SYSTE</w:t>
+      </w:r>
+      <w:r>
+        <w:rPr>
+          <w:color w:val="000000" w:themeColor="text1"/>
+        </w:rPr>
+        <w:t>M' privileges.</w:t>
+      </w:r>
+    </w:p>
+    <w:p>
+      <w:pPr>
+        <w:rPr>
+          <w:color w:val="000000" w:themeColor="text1"/>
+        </w:rPr>
+      </w:pPr>
+      <w:r>
+        <w:rPr>
+          <w:color w:val="000000" w:themeColor="text1"/>
+        </w:rPr>
         <w:t>Oplossing:</w:t>
       </w:r>
     </w:p>
@@ -135,14 +295,46 @@
           <w:ilvl w:val="0"/>
           <w:numId w:val="1"/>
         </w:numPr>
-      </w:pPr>
-      <w:r>
+        <w:rPr>
+          <w:color w:val="000000" w:themeColor="text1"/>
+        </w:rPr>
+      </w:pPr>
+      <w:r>
+        <w:rPr>
+          <w:color w:val="000000" w:themeColor="text1"/>
+        </w:rPr>
         <w:t>Windows besturingssysteem updaten</w:t>
       </w:r>
-    </w:p>
-    <w:p/>
-    <w:p>
-      <w:r>
+      <w:r>
+        <w:rPr>
+          <w:color w:val="000000" w:themeColor="text1"/>
+        </w:rPr>
+        <w:t xml:space="preserve">/Firewall </w:t>
+      </w:r>
+      <w:r>
+        <w:rPr>
+          <w:color w:val="000000" w:themeColor="text1"/>
+        </w:rPr>
+        <w:t>aanzetten</w:t>
+      </w:r>
+    </w:p>
+    <w:p>
+      <w:pPr>
+        <w:rPr>
+          <w:color w:val="000000" w:themeColor="text1"/>
+        </w:rPr>
+      </w:pPr>
+    </w:p>
+    <w:p>
+      <w:pPr>
+        <w:rPr>
+          <w:color w:val="000000" w:themeColor="text1"/>
+        </w:rPr>
+      </w:pPr>
+      <w:r>
+        <w:rPr>
+          <w:color w:val="000000" w:themeColor="text1"/>
+        </w:rPr>
         <w:t>Critical:</w:t>
       </w:r>
     </w:p>
@@ -153,45 +345,69 @@
           <w:ilvl w:val="0"/>
           <w:numId w:val="1"/>
         </w:numPr>
-      </w:pPr>
-      <w:r>
+        <w:rPr>
+          <w:color w:val="000000" w:themeColor="text1"/>
+        </w:rPr>
+      </w:pPr>
+      <w:r>
+        <w:rPr>
+          <w:color w:val="000000" w:themeColor="text1"/>
+        </w:rPr>
         <w:t xml:space="preserve">MS08-067: Microsoft Windows Server Service </w:t>
       </w:r>
       <w:proofErr w:type="spellStart"/>
       <w:r>
+        <w:rPr>
+          <w:color w:val="000000" w:themeColor="text1"/>
+        </w:rPr>
         <w:t>Crafted</w:t>
       </w:r>
       <w:proofErr w:type="spellEnd"/>
       <w:r>
+        <w:rPr>
+          <w:color w:val="000000" w:themeColor="text1"/>
+        </w:rPr>
         <w:t xml:space="preserve"> RPC </w:t>
       </w:r>
       <w:proofErr w:type="spellStart"/>
       <w:r>
+        <w:rPr>
+          <w:color w:val="000000" w:themeColor="text1"/>
+        </w:rPr>
         <w:t>Request</w:t>
       </w:r>
       <w:proofErr w:type="spellEnd"/>
       <w:r>
-        <w:t xml:space="preserve"> Handling Remote Code </w:t>
-      </w:r>
-      <w:proofErr w:type="spellStart"/>
-      <w:r>
+        <w:rPr>
+          <w:color w:val="000000" w:themeColor="text1"/>
+        </w:rPr>
+        <w:t xml:space="preserve"> Hand</w:t>
+      </w:r>
+      <w:r>
+        <w:rPr>
+          <w:color w:val="000000" w:themeColor="text1"/>
+        </w:rPr>
+        <w:t xml:space="preserve">ling Remote Code </w:t>
+      </w:r>
+      <w:proofErr w:type="spellStart"/>
+      <w:r>
+        <w:rPr>
+          <w:color w:val="000000" w:themeColor="text1"/>
+        </w:rPr>
         <w:t>Execution</w:t>
       </w:r>
       <w:proofErr w:type="spellEnd"/>
-      <w:r>
-        <w:t xml:space="preserve"> (958644) (ECLIPSEDWING) (</w:t>
-      </w:r>
-      <w:proofErr w:type="spellStart"/>
-      <w:r>
-        <w:t>uncredentialed</w:t>
-      </w:r>
-      <w:proofErr w:type="spellEnd"/>
-      <w:r>
-        <w:t xml:space="preserve"> check)</w:t>
-      </w:r>
-    </w:p>
-    <w:p>
-      <w:r>
+    </w:p>
+    <w:p>
+      <w:pPr>
+        <w:rPr>
+          <w:color w:val="000000" w:themeColor="text1"/>
+        </w:rPr>
+      </w:pPr>
+      <w:r>
+        <w:rPr>
+          <w:color w:val="000000" w:themeColor="text1"/>
+        </w:rPr>
         <w:t>Omschrijving:</w:t>
       </w:r>
     </w:p>
@@ -202,29 +418,78 @@
           <w:ilvl w:val="0"/>
           <w:numId w:val="1"/>
         </w:numPr>
-      </w:pPr>
-      <w:r>
-        <w:t>De externe Windows-host wordt beïnvloed door een beveiligingslek in de 'Server'-dienst ten gevolge van ongepaste behandeling van RPC-aanvragen. Een niet-geverifieerde, externe kwaadwillende kan misbruik maken van dit, via een speciaal ontworpen RPC-verzoek, om willekeurige code uitvoeren met ' Systeembevoegdheden '.</w:t>
-      </w:r>
-    </w:p>
-    <w:p>
-      <w:pPr>
-        <w:pStyle w:val="Lijstalinea"/>
-      </w:pPr>
-      <w:r>
-        <w:t xml:space="preserve">ECLIPSEDWING is een van meerdere vergelijking groep kwetsbaarheden en </w:t>
-      </w:r>
-      <w:proofErr w:type="spellStart"/>
-      <w:r>
-        <w:t>exploits</w:t>
-      </w:r>
-      <w:proofErr w:type="spellEnd"/>
-      <w:r>
-        <w:t xml:space="preserve"> bekendgemaakt op 2017/04/14 door een groep bekend als de schaduw makelaars.</w:t>
-      </w:r>
-    </w:p>
-    <w:p>
-      <w:r>
+        <w:rPr>
+          <w:color w:val="000000" w:themeColor="text1"/>
+        </w:rPr>
+      </w:pPr>
+      <w:r>
+        <w:rPr>
+          <w:color w:val="000000" w:themeColor="text1"/>
+        </w:rPr>
+        <w:t>Deze beveiligingslek kan externe code uitgevoerd worden als een systeem dit probleem optreedt en een speciaal ontworpen RPC-verzoek ontvangt. De aanvaller kan dit beveil</w:t>
+      </w:r>
+      <w:r>
+        <w:rPr>
+          <w:color w:val="000000" w:themeColor="text1"/>
+        </w:rPr>
+        <w:t>ig</w:t>
+      </w:r>
+      <w:r>
+        <w:rPr>
+          <w:color w:val="000000" w:themeColor="text1"/>
+        </w:rPr>
+        <w:t xml:space="preserve">ingslek zonder verificatie willekeurige code uitvoeren. </w:t>
+      </w:r>
+    </w:p>
+    <w:p>
+      <w:pPr>
+        <w:pStyle w:val="Lijstalinea"/>
+        <w:rPr>
+          <w:color w:val="000000" w:themeColor="text1"/>
+        </w:rPr>
+      </w:pPr>
+    </w:p>
+    <w:p>
+      <w:pPr>
+        <w:pStyle w:val="Lijstalinea"/>
+        <w:rPr>
+          <w:color w:val="000000" w:themeColor="text1"/>
+        </w:rPr>
+      </w:pPr>
+      <w:r>
+        <w:rPr>
+          <w:color w:val="000000" w:themeColor="text1"/>
+          <w:u w:val="single"/>
+        </w:rPr>
+        <w:t>RPC-</w:t>
+      </w:r>
+      <w:proofErr w:type="spellStart"/>
+      <w:r>
+        <w:rPr>
+          <w:color w:val="000000" w:themeColor="text1"/>
+          <w:u w:val="single"/>
+        </w:rPr>
+        <w:t>request</w:t>
+      </w:r>
+      <w:proofErr w:type="spellEnd"/>
+      <w:r>
+        <w:rPr>
+          <w:color w:val="000000" w:themeColor="text1"/>
+        </w:rPr>
+        <w:t xml:space="preserve"> = Een remote procedure call, kortweg RPC, is een technologie die een computerprogramma op één bepaalde computer toestaat om code uit te voeren op een andere machine zonder dat de programmeur de code expliciet hiervoor geschreven heeft.</w:t>
+      </w:r>
+    </w:p>
+    <w:p>
+      <w:pPr>
+        <w:rPr>
+          <w:color w:val="000000" w:themeColor="text1"/>
+        </w:rPr>
+      </w:pPr>
+      <w:r>
+        <w:rPr>
+          <w:color w:val="000000" w:themeColor="text1"/>
+        </w:rPr>
+        <w:lastRenderedPageBreak/>
         <w:t>Oplossing:</w:t>
       </w:r>
     </w:p>
@@ -235,14 +500,46 @@
           <w:ilvl w:val="0"/>
           <w:numId w:val="1"/>
         </w:numPr>
-      </w:pPr>
-      <w:r>
+        <w:rPr>
+          <w:color w:val="000000" w:themeColor="text1"/>
+        </w:rPr>
+      </w:pPr>
+      <w:r>
+        <w:rPr>
+          <w:color w:val="000000" w:themeColor="text1"/>
+        </w:rPr>
         <w:t>Windows besturingssysteem updaten</w:t>
       </w:r>
-    </w:p>
-    <w:p/>
-    <w:p>
-      <w:r>
+      <w:r>
+        <w:rPr>
+          <w:color w:val="000000" w:themeColor="text1"/>
+        </w:rPr>
+        <w:t xml:space="preserve">/Firewall </w:t>
+      </w:r>
+      <w:r>
+        <w:rPr>
+          <w:color w:val="000000" w:themeColor="text1"/>
+        </w:rPr>
+        <w:t>aanzetten</w:t>
+      </w:r>
+    </w:p>
+    <w:p>
+      <w:pPr>
+        <w:rPr>
+          <w:color w:val="000000" w:themeColor="text1"/>
+        </w:rPr>
+      </w:pPr>
+    </w:p>
+    <w:p>
+      <w:pPr>
+        <w:rPr>
+          <w:color w:val="000000" w:themeColor="text1"/>
+        </w:rPr>
+      </w:pPr>
+      <w:r>
+        <w:rPr>
+          <w:color w:val="000000" w:themeColor="text1"/>
+        </w:rPr>
         <w:t>Critical:</w:t>
       </w:r>
     </w:p>
@@ -253,37 +550,69 @@
           <w:ilvl w:val="0"/>
           <w:numId w:val="1"/>
         </w:numPr>
-      </w:pPr>
-      <w:r>
+        <w:rPr>
+          <w:color w:val="000000" w:themeColor="text1"/>
+        </w:rPr>
+      </w:pPr>
+      <w:r>
+        <w:rPr>
+          <w:color w:val="000000" w:themeColor="text1"/>
+        </w:rPr>
         <w:t xml:space="preserve">MS09-001: Microsoft Windows SMB </w:t>
       </w:r>
       <w:proofErr w:type="spellStart"/>
       <w:r>
+        <w:rPr>
+          <w:color w:val="000000" w:themeColor="text1"/>
+        </w:rPr>
         <w:t>Vulnerabilities</w:t>
       </w:r>
       <w:proofErr w:type="spellEnd"/>
       <w:r>
+        <w:rPr>
+          <w:color w:val="000000" w:themeColor="text1"/>
+        </w:rPr>
         <w:t xml:space="preserve"> Remote Code </w:t>
       </w:r>
       <w:proofErr w:type="spellStart"/>
       <w:r>
+        <w:rPr>
+          <w:color w:val="000000" w:themeColor="text1"/>
+        </w:rPr>
         <w:t>Execution</w:t>
       </w:r>
       <w:proofErr w:type="spellEnd"/>
       <w:r>
+        <w:rPr>
+          <w:color w:val="000000" w:themeColor="text1"/>
+        </w:rPr>
         <w:t xml:space="preserve"> (958687) (</w:t>
       </w:r>
       <w:proofErr w:type="spellStart"/>
       <w:r>
+        <w:rPr>
+          <w:color w:val="000000" w:themeColor="text1"/>
+        </w:rPr>
         <w:t>uncredentialed</w:t>
       </w:r>
       <w:proofErr w:type="spellEnd"/>
       <w:r>
+        <w:rPr>
+          <w:color w:val="000000" w:themeColor="text1"/>
+        </w:rPr>
         <w:t xml:space="preserve"> check)</w:t>
       </w:r>
     </w:p>
     <w:p>
-      <w:r>
+      <w:pPr>
+        <w:rPr>
+          <w:color w:val="000000" w:themeColor="text1"/>
+        </w:rPr>
+      </w:pPr>
+      <w:r>
+        <w:rPr>
+          <w:color w:val="000000" w:themeColor="text1"/>
+        </w:rPr>
         <w:t>Omschrijving:</w:t>
       </w:r>
     </w:p>
@@ -294,21 +623,27 @@
           <w:ilvl w:val="0"/>
           <w:numId w:val="1"/>
         </w:numPr>
-      </w:pPr>
-      <w:r>
-        <w:t xml:space="preserve">De remote host wordt beïnvloed door een geheugen corruptie beveiligingsprobleem in SMB die kan een aanvaller willekeurige code uitvoeren of een </w:t>
-      </w:r>
-      <w:proofErr w:type="spellStart"/>
-      <w:r>
-        <w:t>denial</w:t>
-      </w:r>
-      <w:proofErr w:type="spellEnd"/>
-      <w:r>
-        <w:t xml:space="preserve"> of service tegen de remote host uit te voeren.</w:t>
-      </w:r>
-    </w:p>
-    <w:p>
-      <w:r>
+        <w:rPr>
+          <w:color w:val="000000" w:themeColor="text1"/>
+        </w:rPr>
+      </w:pPr>
+      <w:r>
+        <w:rPr>
+          <w:color w:val="000000" w:themeColor="text1"/>
+        </w:rPr>
+        <w:t xml:space="preserve">De aanvaller die misbruik weet te maken van deze beveiligingslek kan programma’s installeren, bekijken, wijzigen, verwijderen van gegevens of een nieuwe account maken met volledige gebruikersrechten. </w:t>
+      </w:r>
+    </w:p>
+    <w:p>
+      <w:pPr>
+        <w:rPr>
+          <w:color w:val="000000" w:themeColor="text1"/>
+        </w:rPr>
+      </w:pPr>
+      <w:r>
+        <w:rPr>
+          <w:color w:val="000000" w:themeColor="text1"/>
+        </w:rPr>
         <w:t>Oplossing:</w:t>
       </w:r>
     </w:p>
@@ -319,17 +654,48 @@
           <w:ilvl w:val="0"/>
           <w:numId w:val="1"/>
         </w:numPr>
-      </w:pPr>
-      <w:r>
+        <w:rPr>
+          <w:color w:val="000000" w:themeColor="text1"/>
+        </w:rPr>
+      </w:pPr>
+      <w:r>
+        <w:rPr>
+          <w:color w:val="000000" w:themeColor="text1"/>
+        </w:rPr>
         <w:t>Windows besturingssysteem updaten</w:t>
       </w:r>
-    </w:p>
-    <w:p/>
-    <w:p/>
-    <w:p/>
-    <w:p>
-      <w:r>
-        <w:lastRenderedPageBreak/>
+      <w:r>
+        <w:rPr>
+          <w:color w:val="000000" w:themeColor="text1"/>
+        </w:rPr>
+        <w:t xml:space="preserve">/Firewall </w:t>
+      </w:r>
+      <w:r>
+        <w:rPr>
+          <w:color w:val="000000" w:themeColor="text1"/>
+        </w:rPr>
+        <w:t>aanzetten</w:t>
+      </w:r>
+    </w:p>
+    <w:p>
+      <w:pPr>
+        <w:rPr>
+          <w:color w:val="000000" w:themeColor="text1"/>
+        </w:rPr>
+      </w:pPr>
+      <w:bookmarkStart w:id="1" w:name="_GoBack"/>
+      <w:bookmarkEnd w:id="1"/>
+    </w:p>
+    <w:p>
+      <w:pPr>
+        <w:rPr>
+          <w:color w:val="000000" w:themeColor="text1"/>
+        </w:rPr>
+      </w:pPr>
+      <w:r>
+        <w:rPr>
+          <w:color w:val="000000" w:themeColor="text1"/>
+        </w:rPr>
         <w:t>Critical:</w:t>
       </w:r>
     </w:p>
@@ -340,29 +706,41 @@
           <w:ilvl w:val="0"/>
           <w:numId w:val="1"/>
         </w:numPr>
-      </w:pPr>
-      <w:r>
+        <w:rPr>
+          <w:color w:val="000000" w:themeColor="text1"/>
+        </w:rPr>
+      </w:pPr>
+      <w:r>
+        <w:rPr>
+          <w:color w:val="000000" w:themeColor="text1"/>
+        </w:rPr>
         <w:t xml:space="preserve">MS17-010: Security Update </w:t>
       </w:r>
       <w:proofErr w:type="spellStart"/>
       <w:r>
+        <w:rPr>
+          <w:color w:val="000000" w:themeColor="text1"/>
+        </w:rPr>
         <w:t>for</w:t>
       </w:r>
       <w:proofErr w:type="spellEnd"/>
       <w:r>
-        <w:t xml:space="preserve"> Microsoft Windows SMB Server (4013389) (ETERNALBLUE) (ETERNALCHAMPION) (ETERNALROMANCE) (ETERNALSYNERGY) (</w:t>
-      </w:r>
-      <w:proofErr w:type="spellStart"/>
-      <w:r>
-        <w:t>uncredentialed</w:t>
-      </w:r>
-      <w:proofErr w:type="spellEnd"/>
-      <w:r>
-        <w:t xml:space="preserve"> check)</w:t>
-      </w:r>
-    </w:p>
-    <w:p>
-      <w:r>
+        <w:rPr>
+          <w:color w:val="000000" w:themeColor="text1"/>
+        </w:rPr>
+        <w:t xml:space="preserve"> Microsoft Windows SMB Server </w:t>
+      </w:r>
+    </w:p>
+    <w:p>
+      <w:pPr>
+        <w:rPr>
+          <w:color w:val="000000" w:themeColor="text1"/>
+        </w:rPr>
+      </w:pPr>
+      <w:r>
+        <w:rPr>
+          <w:color w:val="000000" w:themeColor="text1"/>
+        </w:rPr>
         <w:t>Omschrijving:</w:t>
       </w:r>
     </w:p>
@@ -373,9 +751,28 @@
           <w:ilvl w:val="0"/>
           <w:numId w:val="1"/>
         </w:numPr>
-      </w:pPr>
-      <w:r>
-        <w:t>Er bestaan meerdere externe code uitvoering beveiligingslekken in Microsoft Server Message Block 1.0 (SMBv1) toe te schrijven aan ongepaste behandeling van bepaalde verzoeken. Een niet-geverifieerde, externe kwaadwillende gebruiker kan misbruik maken van deze beveiligingslekken, via een speciaal ontworpen pakket, willekeurige programmacode uitvoeren. (CVE-2017-0143 CVE-2017-0144, CVE-2017-0145, CVE-2017-0146, CVE-2017-0148)</w:t>
+        <w:rPr>
+          <w:color w:val="000000" w:themeColor="text1"/>
+        </w:rPr>
+      </w:pPr>
+      <w:r>
+        <w:rPr>
+          <w:color w:val="000000" w:themeColor="text1"/>
+        </w:rPr>
+        <w:t>Deze beveiligingslek kan leiden tot uitvoering van externe code als een aanvaller RPC-berichten stuurt naar de target host.</w:t>
+      </w:r>
+    </w:p>
+    <w:p>
+      <w:pPr>
+        <w:rPr>
+          <w:color w:val="000000" w:themeColor="text1"/>
+        </w:rPr>
+      </w:pPr>
+      <w:r>
+        <w:rPr>
+          <w:color w:val="000000" w:themeColor="text1"/>
+        </w:rPr>
+        <w:t>Oplossing:</w:t>
       </w:r>
     </w:p>
     <w:p>
@@ -385,9 +782,41 @@
           <w:ilvl w:val="0"/>
           <w:numId w:val="1"/>
         </w:numPr>
-      </w:pPr>
-      <w:r>
-        <w:t>Een beveiligingsprobleem met vrijgeven van informatie bestaat in Microsoft Server Message Block 1.0 (SMBv1) toe te schrijven aan ongepaste behandeling van bepaalde verzoeken. Een niet-geverifieerde, externe kwaadwillende gebruiker kan misbruik maken van dit, via een speciaal ontworpen pakket, om gevoelige informatie te onthullen. (CVE-2017-0147)</w:t>
+        <w:rPr>
+          <w:color w:val="000000" w:themeColor="text1"/>
+        </w:rPr>
+      </w:pPr>
+      <w:r>
+        <w:rPr>
+          <w:color w:val="000000" w:themeColor="text1"/>
+        </w:rPr>
+        <w:t>Windows besturingssysteem updaten</w:t>
+      </w:r>
+      <w:r>
+        <w:rPr>
+          <w:color w:val="000000" w:themeColor="text1"/>
+        </w:rPr>
+        <w:t>/Firewall openen</w:t>
+      </w:r>
+    </w:p>
+    <w:p>
+      <w:pPr>
+        <w:rPr>
+          <w:color w:val="000000" w:themeColor="text1"/>
+        </w:rPr>
+      </w:pPr>
+    </w:p>
+    <w:p>
+      <w:pPr>
+        <w:rPr>
+          <w:color w:val="000000" w:themeColor="text1"/>
+        </w:rPr>
+      </w:pPr>
+      <w:r>
+        <w:rPr>
+          <w:color w:val="000000" w:themeColor="text1"/>
+        </w:rPr>
+        <w:t>High:</w:t>
       </w:r>
     </w:p>
     <w:p>
@@ -397,22 +826,98 @@
           <w:ilvl w:val="0"/>
           <w:numId w:val="1"/>
         </w:numPr>
-      </w:pPr>
-      <w:r>
-        <w:t xml:space="preserve">ETERNALBLUE, ETERNALCHAMPION, ETERNALROMANCE en ETERNALSYNERGY zijn vier van meerdere vergelijking groep kwetsbaarheden en </w:t>
-      </w:r>
-      <w:proofErr w:type="spellStart"/>
-      <w:r>
-        <w:t>exploits</w:t>
-      </w:r>
-      <w:proofErr w:type="spellEnd"/>
-      <w:r>
-        <w:t xml:space="preserve"> bekendgemaakt op 2017/04/14 door een groep bekend als de schaduw makelaars.</w:t>
-      </w:r>
-    </w:p>
-    <w:p>
-      <w:r>
-        <w:t>Oplossing:</w:t>
+        <w:rPr>
+          <w:color w:val="000000" w:themeColor="text1"/>
+        </w:rPr>
+      </w:pPr>
+      <w:r>
+        <w:rPr>
+          <w:color w:val="000000" w:themeColor="text1"/>
+        </w:rPr>
+        <w:t xml:space="preserve">MS06-035: </w:t>
+      </w:r>
+      <w:proofErr w:type="spellStart"/>
+      <w:r>
+        <w:rPr>
+          <w:color w:val="000000" w:themeColor="text1"/>
+        </w:rPr>
+        <w:t>Vulnerability</w:t>
+      </w:r>
+      <w:proofErr w:type="spellEnd"/>
+      <w:r>
+        <w:rPr>
+          <w:color w:val="000000" w:themeColor="text1"/>
+        </w:rPr>
+        <w:t xml:space="preserve"> in Server Service </w:t>
+      </w:r>
+      <w:proofErr w:type="spellStart"/>
+      <w:r>
+        <w:rPr>
+          <w:color w:val="000000" w:themeColor="text1"/>
+        </w:rPr>
+        <w:t>Could</w:t>
+      </w:r>
+      <w:proofErr w:type="spellEnd"/>
+      <w:r>
+        <w:rPr>
+          <w:color w:val="000000" w:themeColor="text1"/>
+        </w:rPr>
+        <w:t xml:space="preserve"> </w:t>
+      </w:r>
+      <w:proofErr w:type="spellStart"/>
+      <w:r>
+        <w:rPr>
+          <w:color w:val="000000" w:themeColor="text1"/>
+        </w:rPr>
+        <w:t>Allow</w:t>
+      </w:r>
+      <w:proofErr w:type="spellEnd"/>
+      <w:r>
+        <w:rPr>
+          <w:color w:val="000000" w:themeColor="text1"/>
+        </w:rPr>
+        <w:t xml:space="preserve"> Remote Code </w:t>
+      </w:r>
+      <w:proofErr w:type="spellStart"/>
+      <w:r>
+        <w:rPr>
+          <w:color w:val="000000" w:themeColor="text1"/>
+        </w:rPr>
+        <w:t>Execution</w:t>
+      </w:r>
+      <w:proofErr w:type="spellEnd"/>
+      <w:r>
+        <w:rPr>
+          <w:color w:val="000000" w:themeColor="text1"/>
+        </w:rPr>
+        <w:t xml:space="preserve"> (917159) (</w:t>
+      </w:r>
+      <w:proofErr w:type="spellStart"/>
+      <w:r>
+        <w:rPr>
+          <w:color w:val="000000" w:themeColor="text1"/>
+        </w:rPr>
+        <w:t>uncredentialed</w:t>
+      </w:r>
+      <w:proofErr w:type="spellEnd"/>
+      <w:r>
+        <w:rPr>
+          <w:color w:val="000000" w:themeColor="text1"/>
+        </w:rPr>
+        <w:t xml:space="preserve"> check)</w:t>
+      </w:r>
+    </w:p>
+    <w:p>
+      <w:pPr>
+        <w:rPr>
+          <w:color w:val="000000" w:themeColor="text1"/>
+        </w:rPr>
+      </w:pPr>
+      <w:r>
+        <w:rPr>
+          <w:color w:val="000000" w:themeColor="text1"/>
+        </w:rPr>
+        <w:t>Omschrijving:</w:t>
       </w:r>
     </w:p>
     <w:p>
@@ -422,15 +927,28 @@
           <w:ilvl w:val="0"/>
           <w:numId w:val="1"/>
         </w:numPr>
-      </w:pPr>
-      <w:r>
-        <w:t>Windows besturingssysteem updaten</w:t>
-      </w:r>
-    </w:p>
-    <w:p/>
-    <w:p>
-      <w:r>
-        <w:t>High:</w:t>
+        <w:rPr>
+          <w:color w:val="000000" w:themeColor="text1"/>
+        </w:rPr>
+      </w:pPr>
+      <w:r>
+        <w:rPr>
+          <w:color w:val="000000" w:themeColor="text1"/>
+        </w:rPr>
+        <w:t>De aanvaller die dit beveiligingslek misbruikt kan op afstand volledige controle krijgen over een systeem waarin dit probleem optreedt. De aanvaller kan vervolgens programma’s installeren, bekijken, wijzigen, verwijderen van gegevens of een nieuwe account maken met volledige gebruikersrechten.</w:t>
+      </w:r>
+    </w:p>
+    <w:p>
+      <w:pPr>
+        <w:rPr>
+          <w:color w:val="000000" w:themeColor="text1"/>
+        </w:rPr>
+      </w:pPr>
+      <w:r>
+        <w:rPr>
+          <w:color w:val="000000" w:themeColor="text1"/>
+        </w:rPr>
+        <w:t>Oplossing:</w:t>
       </w:r>
     </w:p>
     <w:p>
@@ -440,54 +958,34 @@
           <w:ilvl w:val="0"/>
           <w:numId w:val="1"/>
         </w:numPr>
-      </w:pPr>
-      <w:r>
-        <w:t xml:space="preserve">MS06-035: </w:t>
-      </w:r>
-      <w:proofErr w:type="spellStart"/>
-      <w:r>
-        <w:t>Vulnerability</w:t>
-      </w:r>
-      <w:proofErr w:type="spellEnd"/>
-      <w:r>
-        <w:t xml:space="preserve"> in Server Service </w:t>
-      </w:r>
-      <w:proofErr w:type="spellStart"/>
-      <w:r>
-        <w:t>Could</w:t>
-      </w:r>
-      <w:proofErr w:type="spellEnd"/>
-      <w:r>
-        <w:t xml:space="preserve"> </w:t>
-      </w:r>
-      <w:proofErr w:type="spellStart"/>
-      <w:r>
-        <w:t>Allow</w:t>
-      </w:r>
-      <w:proofErr w:type="spellEnd"/>
-      <w:r>
-        <w:t xml:space="preserve"> Remote Code </w:t>
-      </w:r>
-      <w:proofErr w:type="spellStart"/>
-      <w:r>
-        <w:t>Execution</w:t>
-      </w:r>
-      <w:proofErr w:type="spellEnd"/>
-      <w:r>
-        <w:t xml:space="preserve"> (917159) (</w:t>
-      </w:r>
-      <w:proofErr w:type="spellStart"/>
-      <w:r>
-        <w:t>uncredentialed</w:t>
-      </w:r>
-      <w:proofErr w:type="spellEnd"/>
-      <w:r>
-        <w:t xml:space="preserve"> check)</w:t>
-      </w:r>
-    </w:p>
-    <w:p>
-      <w:r>
-        <w:t>Omschrijving:</w:t>
+        <w:rPr>
+          <w:color w:val="000000" w:themeColor="text1"/>
+        </w:rPr>
+      </w:pPr>
+      <w:r>
+        <w:rPr>
+          <w:color w:val="000000" w:themeColor="text1"/>
+        </w:rPr>
+        <w:t>Windows besturingssysteem updaten</w:t>
+      </w:r>
+      <w:r>
+        <w:rPr>
+          <w:color w:val="000000" w:themeColor="text1"/>
+        </w:rPr>
+        <w:t>/Firewall openen</w:t>
+      </w:r>
+    </w:p>
+    <w:p>
+      <w:pPr>
+        <w:rPr>
+          <w:color w:val="000000" w:themeColor="text1"/>
+        </w:rPr>
+      </w:pPr>
+      <w:r>
+        <w:rPr>
+          <w:color w:val="000000" w:themeColor="text1"/>
+        </w:rPr>
+        <w:t>Medium:</w:t>
       </w:r>
     </w:p>
     <w:p>
@@ -497,22 +995,50 @@
           <w:ilvl w:val="0"/>
           <w:numId w:val="1"/>
         </w:numPr>
-      </w:pPr>
-      <w:r>
-        <w:t xml:space="preserve">De remote host is kwetsbaar voor overloop van de </w:t>
-      </w:r>
-      <w:proofErr w:type="spellStart"/>
-      <w:r>
-        <w:t>heap</w:t>
-      </w:r>
-      <w:proofErr w:type="spellEnd"/>
-      <w:r>
-        <w:t xml:space="preserve"> in de 'Server'-service dat kan een aanvaller willekeurige code kan uitvoeren op de externe host met ' Systeembevoegdheden '. Naast dit, is de remote host ook beïnvloed door een beveiligingsprobleem met vrijgeven van informatie in SMB kan die toestaan dat een aanvaller verkrijgen van gedeelten van het geheugen van de externe host.</w:t>
-      </w:r>
-    </w:p>
-    <w:p>
-      <w:r>
-        <w:t>Oplossing:</w:t>
+        <w:rPr>
+          <w:color w:val="000000" w:themeColor="text1"/>
+        </w:rPr>
+      </w:pPr>
+      <w:r>
+        <w:rPr>
+          <w:color w:val="000000" w:themeColor="text1"/>
+        </w:rPr>
+        <w:t xml:space="preserve">Microsoft Windows SMB NULL </w:t>
+      </w:r>
+      <w:proofErr w:type="spellStart"/>
+      <w:r>
+        <w:rPr>
+          <w:color w:val="000000" w:themeColor="text1"/>
+        </w:rPr>
+        <w:t>Session</w:t>
+      </w:r>
+      <w:proofErr w:type="spellEnd"/>
+      <w:r>
+        <w:rPr>
+          <w:color w:val="000000" w:themeColor="text1"/>
+        </w:rPr>
+        <w:t xml:space="preserve"> </w:t>
+      </w:r>
+      <w:proofErr w:type="spellStart"/>
+      <w:r>
+        <w:rPr>
+          <w:color w:val="000000" w:themeColor="text1"/>
+        </w:rPr>
+        <w:t>Authentication</w:t>
+      </w:r>
+      <w:proofErr w:type="spellEnd"/>
+    </w:p>
+    <w:p>
+      <w:pPr>
+        <w:rPr>
+          <w:color w:val="000000" w:themeColor="text1"/>
+        </w:rPr>
+      </w:pPr>
+      <w:r>
+        <w:rPr>
+          <w:color w:val="000000" w:themeColor="text1"/>
+        </w:rPr>
+        <w:t>Omschrijving:</w:t>
       </w:r>
     </w:p>
     <w:p>
@@ -522,22 +1048,29 @@
           <w:ilvl w:val="0"/>
           <w:numId w:val="1"/>
         </w:numPr>
-      </w:pPr>
-      <w:r>
-        <w:t>Windows besturingssysteem updaten</w:t>
-      </w:r>
-    </w:p>
-    <w:p/>
-    <w:p/>
-    <w:p/>
-    <w:p/>
-    <w:p/>
-    <w:p/>
-    <w:p/>
-    <w:p>
-      <w:r>
+        <w:rPr>
+          <w:color w:val="000000" w:themeColor="text1"/>
+        </w:rPr>
+      </w:pPr>
+      <w:r>
+        <w:rPr>
+          <w:color w:val="000000" w:themeColor="text1"/>
+        </w:rPr>
         <w:lastRenderedPageBreak/>
-        <w:t>Medium:</w:t>
+        <w:t>Wanneer een programma of een service wordt gestart met ‘System’ user. Dit kan een potentieel beveiligingsrisico zijn omdat het zorgt voor een niet-geverifieerde aanmeldingen bij het systeem. Een hacker kan dit beveiligingslek misbruiken en toegang krijgen tot gevoelige gegevens op het systeem.</w:t>
+      </w:r>
+    </w:p>
+    <w:p>
+      <w:pPr>
+        <w:rPr>
+          <w:color w:val="000000" w:themeColor="text1"/>
+        </w:rPr>
+      </w:pPr>
+      <w:r>
+        <w:rPr>
+          <w:color w:val="000000" w:themeColor="text1"/>
+        </w:rPr>
+        <w:t>Oplossing:</w:t>
       </w:r>
     </w:p>
     <w:p>
@@ -547,27 +1080,36 @@
           <w:ilvl w:val="0"/>
           <w:numId w:val="1"/>
         </w:numPr>
-      </w:pPr>
-      <w:r>
-        <w:t xml:space="preserve">Microsoft Windows SMB NULL </w:t>
-      </w:r>
-      <w:proofErr w:type="spellStart"/>
-      <w:r>
-        <w:t>Session</w:t>
-      </w:r>
-      <w:proofErr w:type="spellEnd"/>
-      <w:r>
-        <w:t xml:space="preserve"> </w:t>
-      </w:r>
-      <w:proofErr w:type="spellStart"/>
-      <w:r>
-        <w:t>Authentication</w:t>
-      </w:r>
-      <w:proofErr w:type="spellEnd"/>
-    </w:p>
-    <w:p>
-      <w:r>
-        <w:t>Omschrijving:</w:t>
+        <w:rPr>
+          <w:color w:val="000000" w:themeColor="text1"/>
+        </w:rPr>
+      </w:pPr>
+      <w:r>
+        <w:rPr>
+          <w:color w:val="000000" w:themeColor="text1"/>
+        </w:rPr>
+        <w:t>Windows besturingssysteem updaten/Firewall openen</w:t>
+      </w:r>
+    </w:p>
+    <w:p>
+      <w:pPr>
+        <w:pStyle w:val="Lijstalinea"/>
+        <w:rPr>
+          <w:color w:val="000000" w:themeColor="text1"/>
+        </w:rPr>
+      </w:pPr>
+    </w:p>
+    <w:p>
+      <w:pPr>
+        <w:rPr>
+          <w:color w:val="000000" w:themeColor="text1"/>
+        </w:rPr>
+      </w:pPr>
+      <w:r>
+        <w:rPr>
+          <w:color w:val="000000" w:themeColor="text1"/>
+        </w:rPr>
+        <w:t>Medium:</w:t>
       </w:r>
     </w:p>
     <w:p>
@@ -577,36 +1119,50 @@
           <w:ilvl w:val="0"/>
           <w:numId w:val="1"/>
         </w:numPr>
-      </w:pPr>
-      <w:r>
-        <w:t>De remote host is waarop Microsoft Windows wordt uitgevoerd. Het is mogelijk om het met een NULL sessie (dat wil zeggen, geen login of wachtwoord) inloggen.</w:t>
-      </w:r>
-      <w:r>
+        <w:rPr>
+          <w:color w:val="000000" w:themeColor="text1"/>
+        </w:rPr>
+      </w:pPr>
+      <w:r>
+        <w:rPr>
+          <w:color w:val="000000" w:themeColor="text1"/>
+        </w:rPr>
+        <w:t xml:space="preserve">SMB </w:t>
+      </w:r>
+      <w:proofErr w:type="spellStart"/>
+      <w:r>
+        <w:rPr>
+          <w:color w:val="000000" w:themeColor="text1"/>
+        </w:rPr>
+        <w:t>Signing</w:t>
+      </w:r>
+      <w:proofErr w:type="spellEnd"/>
+      <w:r>
+        <w:rPr>
+          <w:color w:val="000000" w:themeColor="text1"/>
+        </w:rPr>
         <w:t xml:space="preserve"> </w:t>
       </w:r>
-      <w:r>
-        <w:t xml:space="preserve">Afhankelijk van de configuratie, is het mogelijk voor een niet-geverifieerde, externe kwaadwillende gebruiker om de invloed van dit onderwerp voor informatie over de externe </w:t>
-      </w:r>
-      <w:proofErr w:type="spellStart"/>
-      <w:r>
-        <w:t>host.e</w:t>
-      </w:r>
-      <w:proofErr w:type="spellEnd"/>
-      <w:r>
-        <w:t xml:space="preserve"> remote host is kwetsbaar voor overloop van de </w:t>
-      </w:r>
-      <w:proofErr w:type="spellStart"/>
-      <w:r>
-        <w:t>heap</w:t>
-      </w:r>
-      <w:proofErr w:type="spellEnd"/>
-      <w:r>
-        <w:t xml:space="preserve"> in de 'Server'-service dat kan een aanvaller willekeurige code kan uitvoeren op de externe host met ' Systeembevoegdheden '. Naast dit, is de remote host ook beïnvloed door een beveiligingsprobleem met vrijgeven van informatie in SMB kan die toestaan dat een aanvaller verkrijgen van gedeelten van het geheugen van de externe host.</w:t>
-      </w:r>
-    </w:p>
-    <w:p>
-      <w:r>
-        <w:t>Oplossing:</w:t>
+      <w:proofErr w:type="spellStart"/>
+      <w:r>
+        <w:rPr>
+          <w:color w:val="000000" w:themeColor="text1"/>
+        </w:rPr>
+        <w:t>Disabled</w:t>
+      </w:r>
+      <w:proofErr w:type="spellEnd"/>
+    </w:p>
+    <w:p>
+      <w:pPr>
+        <w:rPr>
+          <w:color w:val="000000" w:themeColor="text1"/>
+        </w:rPr>
+      </w:pPr>
+      <w:r>
+        <w:rPr>
+          <w:color w:val="000000" w:themeColor="text1"/>
+        </w:rPr>
+        <w:t>Omschrijving</w:t>
       </w:r>
     </w:p>
     <w:p>
@@ -616,17 +1172,117 @@
           <w:ilvl w:val="0"/>
           <w:numId w:val="1"/>
         </w:numPr>
-      </w:pPr>
-      <w:r>
-        <w:t xml:space="preserve">Gelden de volgende registerwijzigingen per de adviezen </w:t>
-      </w:r>
-      <w:proofErr w:type="spellStart"/>
-      <w:r>
-        <w:t>Technet</w:t>
-      </w:r>
-      <w:proofErr w:type="spellEnd"/>
-      <w:r>
-        <w:t xml:space="preserve"> waarnaar wordt verwezen:</w:t>
+        <w:rPr>
+          <w:color w:val="000000" w:themeColor="text1"/>
+        </w:rPr>
+      </w:pPr>
+      <w:r>
+        <w:rPr>
+          <w:color w:val="000000" w:themeColor="text1"/>
+        </w:rPr>
+        <w:t xml:space="preserve">Zonder SMB-ondertekeningen kan de ontvanger van SMB-pakketten hun authenticiteit niet bevestigen en hierdoor kunnen er ‘man in </w:t>
+      </w:r>
+      <w:proofErr w:type="spellStart"/>
+      <w:r>
+        <w:rPr>
+          <w:color w:val="000000" w:themeColor="text1"/>
+        </w:rPr>
+        <w:t>the</w:t>
+      </w:r>
+      <w:proofErr w:type="spellEnd"/>
+      <w:r>
+        <w:rPr>
+          <w:color w:val="000000" w:themeColor="text1"/>
+        </w:rPr>
+        <w:t xml:space="preserve"> </w:t>
+      </w:r>
+      <w:proofErr w:type="spellStart"/>
+      <w:r>
+        <w:rPr>
+          <w:color w:val="000000" w:themeColor="text1"/>
+        </w:rPr>
+        <w:t>middle</w:t>
+      </w:r>
+      <w:proofErr w:type="spellEnd"/>
+      <w:r>
+        <w:rPr>
+          <w:color w:val="000000" w:themeColor="text1"/>
+        </w:rPr>
+        <w:t>’ aanvallen gebeuren.</w:t>
+      </w:r>
+    </w:p>
+    <w:p>
+      <w:pPr>
+        <w:pStyle w:val="Lijstalinea"/>
+        <w:rPr>
+          <w:color w:val="000000" w:themeColor="text1"/>
+        </w:rPr>
+      </w:pPr>
+    </w:p>
+    <w:p>
+      <w:pPr>
+        <w:pStyle w:val="Lijstalinea"/>
+        <w:rPr>
+          <w:color w:val="000000" w:themeColor="text1"/>
+        </w:rPr>
+      </w:pPr>
+      <w:r>
+        <w:rPr>
+          <w:color w:val="000000" w:themeColor="text1"/>
+          <w:u w:val="single"/>
+        </w:rPr>
+        <w:t>Een man-in-</w:t>
+      </w:r>
+      <w:proofErr w:type="spellStart"/>
+      <w:r>
+        <w:rPr>
+          <w:color w:val="000000" w:themeColor="text1"/>
+          <w:u w:val="single"/>
+        </w:rPr>
+        <w:t>the</w:t>
+      </w:r>
+      <w:proofErr w:type="spellEnd"/>
+      <w:r>
+        <w:rPr>
+          <w:color w:val="000000" w:themeColor="text1"/>
+          <w:u w:val="single"/>
+        </w:rPr>
+        <w:t>-</w:t>
+      </w:r>
+      <w:proofErr w:type="spellStart"/>
+      <w:r>
+        <w:rPr>
+          <w:color w:val="000000" w:themeColor="text1"/>
+          <w:u w:val="single"/>
+        </w:rPr>
+        <w:t>middle</w:t>
+      </w:r>
+      <w:proofErr w:type="spellEnd"/>
+      <w:r>
+        <w:rPr>
+          <w:color w:val="000000" w:themeColor="text1"/>
+          <w:u w:val="single"/>
+        </w:rPr>
+        <w:t>-aanval</w:t>
+      </w:r>
+      <w:r>
+        <w:rPr>
+          <w:color w:val="000000" w:themeColor="text1"/>
+        </w:rPr>
+        <w:t xml:space="preserve"> is een aanval waarbij informatie tussen twee communicerende partijen onderschept wordt zonder dat beide partijen daar weet van hebben. Hierbij bevindt de computer van de aanvaller zich tussen de twee communicerende partijen.</w:t>
+      </w:r>
+    </w:p>
+    <w:p>
+      <w:pPr>
+        <w:rPr>
+          <w:color w:val="000000" w:themeColor="text1"/>
+        </w:rPr>
+      </w:pPr>
+      <w:r>
+        <w:rPr>
+          <w:color w:val="000000" w:themeColor="text1"/>
+        </w:rPr>
+        <w:t>Oplossing:</w:t>
       </w:r>
     </w:p>
     <w:p>
@@ -636,176 +1292,176 @@
           <w:ilvl w:val="0"/>
           <w:numId w:val="1"/>
         </w:numPr>
-      </w:pPr>
-      <w:r>
-        <w:t>Reeks:  -HKLM\SYSTEM\</w:t>
-      </w:r>
-      <w:proofErr w:type="spellStart"/>
-      <w:r>
-        <w:t>CurrentControlSet</w:t>
-      </w:r>
-      <w:proofErr w:type="spellEnd"/>
-      <w:r>
-        <w:t>\Control\LSA\</w:t>
-      </w:r>
-      <w:proofErr w:type="spellStart"/>
-      <w:r>
-        <w:t>RestrictAnonymous</w:t>
-      </w:r>
-      <w:proofErr w:type="spellEnd"/>
-      <w:r>
-        <w:t xml:space="preserve"> = 1 -HKLM\SYSTEM\CurrentControlSet\Services\lanmanserver\parameters\restrictnullsessaccess = 1</w:t>
-      </w:r>
-    </w:p>
-    <w:p>
-      <w:pPr>
-        <w:pStyle w:val="Lijstalinea"/>
-        <w:numPr>
-          <w:ilvl w:val="0"/>
-          <w:numId w:val="1"/>
-        </w:numPr>
-      </w:pPr>
-      <w:r>
-        <w:t>Verwijderen BROWSER van: -HKLM\SYSTEM\CurrentControlSet\Services\lanmanserver\parameters\NullSessionPipes</w:t>
-      </w:r>
-    </w:p>
-    <w:p>
-      <w:pPr>
-        <w:pStyle w:val="Lijstalinea"/>
-        <w:numPr>
-          <w:ilvl w:val="0"/>
-          <w:numId w:val="1"/>
-        </w:numPr>
-      </w:pPr>
-      <w:r>
-        <w:t>Opnieuw opstarten nadat de registerwijzigingen doorgevoerd worden.</w:t>
-      </w:r>
-    </w:p>
-    <w:p/>
-    <w:p>
-      <w:r>
-        <w:t>Medium:</w:t>
-      </w:r>
-    </w:p>
-    <w:p>
-      <w:pPr>
-        <w:pStyle w:val="Lijstalinea"/>
-        <w:numPr>
-          <w:ilvl w:val="0"/>
-          <w:numId w:val="1"/>
-        </w:numPr>
-      </w:pPr>
-      <w:r>
-        <w:t xml:space="preserve">SMB </w:t>
-      </w:r>
-      <w:proofErr w:type="spellStart"/>
-      <w:r>
-        <w:t>Signing</w:t>
-      </w:r>
-      <w:proofErr w:type="spellEnd"/>
-      <w:r>
+        <w:rPr>
+          <w:color w:val="000000" w:themeColor="text1"/>
+        </w:rPr>
+      </w:pPr>
+      <w:r>
+        <w:rPr>
+          <w:color w:val="000000" w:themeColor="text1"/>
+        </w:rPr>
+        <w:t>Windows besturingssysteem updaten/Firewall openen</w:t>
+      </w:r>
+    </w:p>
+    <w:p>
+      <w:pPr>
+        <w:rPr>
+          <w:color w:val="000000" w:themeColor="text1"/>
+        </w:rPr>
+      </w:pPr>
+    </w:p>
+    <w:p>
+      <w:pPr>
+        <w:jc w:val="center"/>
+        <w:rPr>
+          <w:b/>
+          <w:color w:val="000000" w:themeColor="text1"/>
+          <w:sz w:val="32"/>
+        </w:rPr>
+      </w:pPr>
+      <w:proofErr w:type="spellStart"/>
+      <w:r>
+        <w:rPr>
+          <w:b/>
+          <w:color w:val="000000" w:themeColor="text1"/>
+          <w:sz w:val="32"/>
+        </w:rPr>
+        <w:t>Patchen</w:t>
+      </w:r>
+      <w:proofErr w:type="spellEnd"/>
+      <w:r>
+        <w:rPr>
+          <w:b/>
+          <w:color w:val="000000" w:themeColor="text1"/>
+          <w:sz w:val="32"/>
+        </w:rPr>
+        <w:t xml:space="preserve"> van bovenstaande </w:t>
+      </w:r>
+      <w:proofErr w:type="spellStart"/>
+      <w:r>
+        <w:rPr>
+          <w:b/>
+          <w:color w:val="000000" w:themeColor="text1"/>
+          <w:sz w:val="32"/>
+        </w:rPr>
+        <w:t>vulnerabilities</w:t>
+      </w:r>
+      <w:proofErr w:type="spellEnd"/>
+    </w:p>
+    <w:p>
+      <w:r>
+        <w:t>Firewall aanzetten</w:t>
+      </w:r>
+    </w:p>
+    <w:p>
+      <w:pPr>
+        <w:jc w:val="center"/>
+      </w:pPr>
+      <w:r>
+        <w:drawing>
+          <wp:inline distT="0" distB="0" distL="0" distR="0" wp14:anchorId="1736E670" wp14:editId="3033036C">
+            <wp:extent cx="5760720" cy="1333500"/>
+            <wp:effectExtent l="0" t="0" r="0" b="0"/>
+            <wp:docPr id="2" name="Afbeelding 2"/>
+            <wp:cNvGraphicFramePr>
+              <a:graphicFrameLocks xmlns:a="http://schemas.openxmlformats.org/drawingml/2006/main" noChangeAspect="1"/>
+            </wp:cNvGraphicFramePr>
+            <a:graphic xmlns:a="http://schemas.openxmlformats.org/drawingml/2006/main">
+              <a:graphicData uri="http://schemas.openxmlformats.org/drawingml/2006/picture">
+                <pic:pic xmlns:pic="http://schemas.openxmlformats.org/drawingml/2006/picture">
+                  <pic:nvPicPr>
+                    <pic:cNvPr id="1" name=""/>
+                    <pic:cNvPicPr/>
+                  </pic:nvPicPr>
+                  <pic:blipFill rotWithShape="1">
+                    <a:blip r:embed="rId7"/>
+                    <a:srcRect b="16567"/>
+                    <a:stretch/>
+                  </pic:blipFill>
+                  <pic:spPr bwMode="auto">
+                    <a:xfrm>
+                      <a:off x="0" y="0"/>
+                      <a:ext cx="5760720" cy="1333500"/>
+                    </a:xfrm>
+                    <a:prstGeom prst="rect">
+                      <a:avLst/>
+                    </a:prstGeom>
+                    <a:ln>
+                      <a:noFill/>
+                    </a:ln>
+                    <a:extLst>
+                      <a:ext uri="{53640926-AAD7-44D8-BBD7-CCE9431645EC}">
+                        <a14:shadowObscured xmlns:a14="http://schemas.microsoft.com/office/drawing/2010/main"/>
+                      </a:ext>
+                    </a:extLst>
+                  </pic:spPr>
+                </pic:pic>
+              </a:graphicData>
+            </a:graphic>
+          </wp:inline>
+        </w:drawing>
+      </w:r>
+      <w:r>
+        <w:br w:type="page"/>
+      </w:r>
+      <w:r>
+        <w:rPr>
+          <w:b/>
+          <w:sz w:val="32"/>
+        </w:rPr>
+        <w:lastRenderedPageBreak/>
+        <w:t>Omschrijving</w:t>
+      </w:r>
+      <w:r>
+        <w:rPr>
+          <w:b/>
+          <w:sz w:val="32"/>
+        </w:rPr>
+        <w:t>/oplossingen</w:t>
+      </w:r>
+      <w:r>
+        <w:rPr>
+          <w:b/>
+          <w:sz w:val="32"/>
+        </w:rPr>
+        <w:t xml:space="preserve"> v</w:t>
+      </w:r>
+      <w:r>
+        <w:rPr>
+          <w:b/>
+          <w:sz w:val="32"/>
+        </w:rPr>
+        <w:t xml:space="preserve">an </w:t>
+      </w:r>
+      <w:r>
+        <w:rPr>
+          <w:b/>
+          <w:sz w:val="32"/>
+        </w:rPr>
+        <w:t xml:space="preserve">3 </w:t>
+      </w:r>
+      <w:proofErr w:type="spellStart"/>
+      <w:r>
+        <w:rPr>
+          <w:b/>
+          <w:sz w:val="32"/>
+        </w:rPr>
+        <w:t>vulnerabilities</w:t>
+      </w:r>
+      <w:proofErr w:type="spellEnd"/>
+      <w:r>
+        <w:rPr>
+          <w:b/>
+          <w:sz w:val="32"/>
+        </w:rPr>
         <w:t xml:space="preserve"> </w:t>
       </w:r>
-      <w:proofErr w:type="spellStart"/>
-      <w:r>
-        <w:t>Disabled</w:t>
-      </w:r>
-      <w:proofErr w:type="spellEnd"/>
-    </w:p>
-    <w:p>
-      <w:r>
-        <w:t>Omschrijving:</w:t>
-      </w:r>
-    </w:p>
-    <w:p>
-      <w:pPr>
-        <w:pStyle w:val="Lijstalinea"/>
-        <w:numPr>
-          <w:ilvl w:val="0"/>
-          <w:numId w:val="1"/>
-        </w:numPr>
-      </w:pPr>
-      <w:r>
-        <w:t>Ondertekening is niet vereist op de externe SMB-server. Een niet-geverifieerde, externe aanvaller kan misbruik maken van dit gedrag van de man-in-</w:t>
-      </w:r>
-      <w:proofErr w:type="spellStart"/>
-      <w:r>
-        <w:t>the</w:t>
-      </w:r>
-      <w:proofErr w:type="spellEnd"/>
-      <w:r>
-        <w:t>-</w:t>
-      </w:r>
-      <w:proofErr w:type="spellStart"/>
-      <w:r>
-        <w:t>middle</w:t>
-      </w:r>
-      <w:proofErr w:type="spellEnd"/>
-      <w:r>
-        <w:t>-aanvallen tegen de SMB-server.</w:t>
-      </w:r>
-    </w:p>
-    <w:p>
-      <w:r>
-        <w:t>Oplossing:</w:t>
-      </w:r>
-    </w:p>
-    <w:p>
-      <w:pPr>
-        <w:pStyle w:val="Lijstalinea"/>
-        <w:numPr>
-          <w:ilvl w:val="0"/>
-          <w:numId w:val="1"/>
-        </w:numPr>
-      </w:pPr>
-      <w:r>
-        <w:t>Afdwingen bericht ondertekenen in de host-configuratie. Op Windows, dit komt voor in de beleidsinstelling ' Microsoft-netwerkserver: servercommunicatie digitaal ondertekenen (altijd)'. Op Samba heet de instelling 'server ondertekening'. Zie de koppelingen 'Zie ook' voor verdere details</w:t>
-      </w:r>
-      <w:r>
-        <w:t>.</w:t>
-      </w:r>
-    </w:p>
-    <w:p>
-      <w:pPr>
-        <w:jc w:val="center"/>
-        <w:rPr>
-          <w:b/>
-          <w:sz w:val="32"/>
-        </w:rPr>
-      </w:pPr>
-      <w:r>
-        <w:br w:type="page"/>
-      </w:r>
-      <w:r>
-        <w:rPr>
-          <w:b/>
-          <w:sz w:val="32"/>
-        </w:rPr>
-        <w:lastRenderedPageBreak/>
-        <w:t>Omschrijving v</w:t>
-      </w:r>
-      <w:r>
-        <w:rPr>
-          <w:b/>
-          <w:sz w:val="32"/>
-        </w:rPr>
-        <w:t xml:space="preserve">an de </w:t>
-      </w:r>
-      <w:proofErr w:type="spellStart"/>
-      <w:r>
-        <w:rPr>
-          <w:b/>
-          <w:sz w:val="32"/>
-        </w:rPr>
-        <w:t>vulnerabilities</w:t>
-      </w:r>
-      <w:proofErr w:type="spellEnd"/>
-      <w:r>
-        <w:rPr>
-          <w:b/>
-          <w:sz w:val="32"/>
-        </w:rPr>
-        <w:t xml:space="preserve"> </w:t>
+      <w:r>
+        <w:rPr>
+          <w:b/>
+          <w:sz w:val="32"/>
+        </w:rPr>
+        <w:t xml:space="preserve">van </w:t>
       </w:r>
       <w:r>
         <w:rPr>
@@ -815,360 +1471,6 @@
         <w:t>METASPLOITIBLE OS</w:t>
       </w:r>
     </w:p>
-    <w:p>
-      <w:pPr>
-        <w:jc w:val="center"/>
-        <w:rPr>
-          <w:b/>
-          <w:sz w:val="32"/>
-        </w:rPr>
-      </w:pPr>
-    </w:p>
-    <w:p>
-      <w:r>
-        <w:t>Critical</w:t>
-      </w:r>
-      <w:r>
-        <w:t>:</w:t>
-      </w:r>
-    </w:p>
-    <w:p>
-      <w:pPr>
-        <w:pStyle w:val="Lijstalinea"/>
-        <w:numPr>
-          <w:ilvl w:val="0"/>
-          <w:numId w:val="1"/>
-        </w:numPr>
-      </w:pPr>
-      <w:proofErr w:type="spellStart"/>
-      <w:r>
-        <w:t>Debian</w:t>
-      </w:r>
-      <w:proofErr w:type="spellEnd"/>
-      <w:r>
-        <w:t xml:space="preserve"> </w:t>
-      </w:r>
-      <w:proofErr w:type="spellStart"/>
-      <w:r>
-        <w:t>OpenSSH</w:t>
-      </w:r>
-      <w:proofErr w:type="spellEnd"/>
-      <w:r>
-        <w:t>/</w:t>
-      </w:r>
-      <w:proofErr w:type="spellStart"/>
-      <w:r>
-        <w:t>OpenSSL</w:t>
-      </w:r>
-      <w:proofErr w:type="spellEnd"/>
-      <w:r>
-        <w:t xml:space="preserve"> Package Random </w:t>
-      </w:r>
-      <w:proofErr w:type="spellStart"/>
-      <w:r>
-        <w:t>Number</w:t>
-      </w:r>
-      <w:proofErr w:type="spellEnd"/>
-      <w:r>
-        <w:t xml:space="preserve"> Generator </w:t>
-      </w:r>
-      <w:proofErr w:type="spellStart"/>
-      <w:r>
-        <w:t>Weakness</w:t>
-      </w:r>
-      <w:proofErr w:type="spellEnd"/>
-    </w:p>
-    <w:p>
-      <w:r>
-        <w:t>Omschrijving:</w:t>
-      </w:r>
-      <w:bookmarkStart w:id="0" w:name="_GoBack"/>
-      <w:bookmarkEnd w:id="0"/>
-    </w:p>
-    <w:p>
-      <w:pPr>
-        <w:pStyle w:val="Lijstalinea"/>
-        <w:numPr>
-          <w:ilvl w:val="0"/>
-          <w:numId w:val="1"/>
-        </w:numPr>
-      </w:pPr>
-      <w:r>
-        <w:t xml:space="preserve">De SSH host-sleutel is gegenereerd op een </w:t>
-      </w:r>
-      <w:proofErr w:type="spellStart"/>
-      <w:r>
-        <w:t>Debian</w:t>
-      </w:r>
-      <w:proofErr w:type="spellEnd"/>
-      <w:r>
-        <w:t xml:space="preserve"> of Ubuntu systeem bevat een bug in de random </w:t>
-      </w:r>
-      <w:proofErr w:type="spellStart"/>
-      <w:r>
-        <w:t>number</w:t>
-      </w:r>
-      <w:proofErr w:type="spellEnd"/>
-      <w:r>
-        <w:t xml:space="preserve"> generator van de </w:t>
-      </w:r>
-      <w:proofErr w:type="spellStart"/>
-      <w:r>
-        <w:t>OpenSSL-library</w:t>
-      </w:r>
-      <w:proofErr w:type="spellEnd"/>
-      <w:r>
-        <w:t xml:space="preserve">. Het probleem is te wijten aan een </w:t>
-      </w:r>
-      <w:proofErr w:type="spellStart"/>
-      <w:r>
-        <w:t>Debian</w:t>
-      </w:r>
-      <w:proofErr w:type="spellEnd"/>
-      <w:r>
-        <w:t xml:space="preserve"> </w:t>
-      </w:r>
-      <w:proofErr w:type="spellStart"/>
-      <w:r>
-        <w:t>packager</w:t>
-      </w:r>
-      <w:proofErr w:type="spellEnd"/>
-      <w:r>
-        <w:t xml:space="preserve"> het verwijderen van bijna alle bronnen van de entropie in de externe versie van </w:t>
-      </w:r>
-      <w:proofErr w:type="spellStart"/>
-      <w:r>
-        <w:t>OpenSSL</w:t>
-      </w:r>
-      <w:proofErr w:type="spellEnd"/>
-      <w:r>
-        <w:t xml:space="preserve">. Een aanvaller kan gemakkelijk verkrijgen van de private deel van de afstandsbediening ingedrukt en gebruik deze om tot het ontcijferen van de externe sessie of het opzetten van een man in </w:t>
-      </w:r>
-      <w:proofErr w:type="spellStart"/>
-      <w:r>
-        <w:t>the</w:t>
-      </w:r>
-      <w:proofErr w:type="spellEnd"/>
-      <w:r>
-        <w:t xml:space="preserve"> </w:t>
-      </w:r>
-      <w:proofErr w:type="spellStart"/>
-      <w:r>
-        <w:t>middle</w:t>
-      </w:r>
-      <w:proofErr w:type="spellEnd"/>
-      <w:r>
-        <w:t xml:space="preserve"> ' - aanval.</w:t>
-      </w:r>
-    </w:p>
-    <w:p>
-      <w:r>
-        <w:t>Oplossing:</w:t>
-      </w:r>
-    </w:p>
-    <w:p>
-      <w:pPr>
-        <w:pStyle w:val="Lijstalinea"/>
-        <w:numPr>
-          <w:ilvl w:val="0"/>
-          <w:numId w:val="1"/>
-        </w:numPr>
-      </w:pPr>
-      <w:r>
-        <w:t xml:space="preserve">Overweeg alle </w:t>
-      </w:r>
-      <w:proofErr w:type="spellStart"/>
-      <w:r>
-        <w:t>cryptografische</w:t>
-      </w:r>
-      <w:proofErr w:type="spellEnd"/>
-      <w:r>
-        <w:t xml:space="preserve"> materiaal gegenereerd op de externe host om te raden. </w:t>
-      </w:r>
-      <w:proofErr w:type="spellStart"/>
-      <w:r>
-        <w:t>Particuliar</w:t>
-      </w:r>
-      <w:proofErr w:type="spellEnd"/>
-      <w:r>
-        <w:t xml:space="preserve"> moeten alle SSH, SSL en </w:t>
-      </w:r>
-      <w:proofErr w:type="spellStart"/>
-      <w:r>
-        <w:t>OpenVPN</w:t>
-      </w:r>
-      <w:proofErr w:type="spellEnd"/>
-      <w:r>
-        <w:t xml:space="preserve"> sleutelmateriaal opnieuw gegenereerd.</w:t>
-      </w:r>
-    </w:p>
-    <w:p/>
-    <w:p/>
-    <w:p>
-      <w:r>
-        <w:t>Critical:</w:t>
-      </w:r>
-    </w:p>
-    <w:p>
-      <w:pPr>
-        <w:pStyle w:val="Lijstalinea"/>
-        <w:numPr>
-          <w:ilvl w:val="0"/>
-          <w:numId w:val="1"/>
-        </w:numPr>
-      </w:pPr>
-      <w:proofErr w:type="spellStart"/>
-      <w:r>
-        <w:t>rexecd</w:t>
-      </w:r>
-      <w:proofErr w:type="spellEnd"/>
-      <w:r>
-        <w:t xml:space="preserve"> Service </w:t>
-      </w:r>
-      <w:proofErr w:type="spellStart"/>
-      <w:r>
-        <w:t>Detection</w:t>
-      </w:r>
-      <w:proofErr w:type="spellEnd"/>
-    </w:p>
-    <w:p>
-      <w:r>
-        <w:t>Omschrijving:</w:t>
-      </w:r>
-    </w:p>
-    <w:p>
-      <w:pPr>
-        <w:pStyle w:val="Lijstalinea"/>
-        <w:numPr>
-          <w:ilvl w:val="0"/>
-          <w:numId w:val="1"/>
-        </w:numPr>
-      </w:pPr>
-      <w:r>
-        <w:t xml:space="preserve">De </w:t>
-      </w:r>
-      <w:proofErr w:type="spellStart"/>
-      <w:r>
-        <w:t>rexecd</w:t>
-      </w:r>
-      <w:proofErr w:type="spellEnd"/>
-      <w:r>
-        <w:t xml:space="preserve">-service wordt uitgevoerd op de externe host. Deze service is ontworpen om te kunnen gebruikers van een netwerk op afstand commando's uitvoeren. </w:t>
-      </w:r>
-      <w:proofErr w:type="spellStart"/>
-      <w:r>
-        <w:t>Rexecd</w:t>
-      </w:r>
-      <w:proofErr w:type="spellEnd"/>
-      <w:r>
-        <w:t xml:space="preserve"> verstrekt niet echter goede manier van verificatie, zodat het kan worden misbruikt door een aanvaller voor het scannen van een externe host.</w:t>
-      </w:r>
-    </w:p>
-    <w:p>
-      <w:r>
-        <w:t>Oplossing:</w:t>
-      </w:r>
-    </w:p>
-    <w:p>
-      <w:pPr>
-        <w:pStyle w:val="Lijstalinea"/>
-        <w:numPr>
-          <w:ilvl w:val="0"/>
-          <w:numId w:val="1"/>
-        </w:numPr>
-      </w:pPr>
-      <w:r>
-        <w:t>Commentaar uit de "</w:t>
-      </w:r>
-      <w:proofErr w:type="spellStart"/>
-      <w:r>
-        <w:t>exec</w:t>
-      </w:r>
-      <w:proofErr w:type="spellEnd"/>
-      <w:r>
-        <w:t>"-regel in /</w:t>
-      </w:r>
-      <w:proofErr w:type="spellStart"/>
-      <w:r>
-        <w:t>etc</w:t>
-      </w:r>
-      <w:proofErr w:type="spellEnd"/>
-      <w:r>
-        <w:t>/</w:t>
-      </w:r>
-      <w:proofErr w:type="spellStart"/>
-      <w:r>
-        <w:t>inetd.conf</w:t>
-      </w:r>
-      <w:proofErr w:type="spellEnd"/>
-      <w:r>
-        <w:t xml:space="preserve"> en herstart de </w:t>
-      </w:r>
-      <w:proofErr w:type="spellStart"/>
-      <w:r>
-        <w:t>inetd</w:t>
-      </w:r>
-      <w:proofErr w:type="spellEnd"/>
-      <w:r>
-        <w:t xml:space="preserve"> proces.</w:t>
-      </w:r>
-      <w:r>
-        <w:br w:type="page"/>
-      </w:r>
-    </w:p>
-    <w:p>
-      <w:r>
-        <w:lastRenderedPageBreak/>
-        <w:t>Critical:</w:t>
-      </w:r>
-    </w:p>
-    <w:p>
-      <w:pPr>
-        <w:pStyle w:val="Lijstalinea"/>
-        <w:numPr>
-          <w:ilvl w:val="0"/>
-          <w:numId w:val="1"/>
-        </w:numPr>
-      </w:pPr>
-      <w:r>
-        <w:t>VNC Server 'password' Password</w:t>
-      </w:r>
-    </w:p>
-    <w:p>
-      <w:r>
-        <w:t>Omschrijving:</w:t>
-      </w:r>
-    </w:p>
-    <w:p>
-      <w:pPr>
-        <w:pStyle w:val="Lijstalinea"/>
-        <w:numPr>
-          <w:ilvl w:val="0"/>
-          <w:numId w:val="1"/>
-        </w:numPr>
-      </w:pPr>
-      <w:r>
-        <w:t>De VNC-server draait op de remote host is beveiligd met een zwak wachtwoord. Nessus kon aan login gebruikend VNC authenticatie en een wachtwoord 'wachtwoord'. Een externe, niet-geverifieerde aanvaller kan misbruik maken van dit te misbruiken, controle van het systeem.</w:t>
-      </w:r>
-    </w:p>
-    <w:p>
-      <w:r>
-        <w:t>Oplossing:</w:t>
-      </w:r>
-    </w:p>
-    <w:p>
-      <w:pPr>
-        <w:pStyle w:val="Lijstalinea"/>
-        <w:numPr>
-          <w:ilvl w:val="0"/>
-          <w:numId w:val="1"/>
-        </w:numPr>
-      </w:pPr>
-      <w:r>
-        <w:t>De dienst VNC met een sterk wachtwoord te beveiligen.</w:t>
-      </w:r>
-    </w:p>
-    <w:p/>
     <w:sectPr>
       <w:pgSz w:w="11906" w:h="16838"/>
       <w:pgMar w:top="1417" w:right="1417" w:bottom="1417" w:left="1417" w:header="708" w:footer="708" w:gutter="0"/>
@@ -2031,4 +2333,16 @@
     </a:ext>
   </a:extLst>
 </a:theme>
+</file>
+
+<file path=customXml/item1.xml><?xml version="1.0" encoding="utf-8"?>
+<b:Sources xmlns:b="http://schemas.openxmlformats.org/officeDocument/2006/bibliography" xmlns="http://schemas.openxmlformats.org/officeDocument/2006/bibliography" SelectedStyle="\APASixthEditionOfficeOnline.xsl" StyleName="APA" Version="6"/>
+</file>
+
+<file path=customXml/itemProps1.xml><?xml version="1.0" encoding="utf-8"?>
+<ds:datastoreItem xmlns:ds="http://schemas.openxmlformats.org/officeDocument/2006/customXml" ds:itemID="{298D0789-1C8C-416E-9EE8-296705C21C75}">
+  <ds:schemaRefs>
+    <ds:schemaRef ds:uri="http://schemas.openxmlformats.org/officeDocument/2006/bibliography"/>
+  </ds:schemaRefs>
+</ds:datastoreItem>
 </file>